--- a/wrg/UML案例002.docx
+++ b/wrg/UML案例002.docx
@@ -1,6 +1,6 @@
 
 <file path=word/document.xml><?xml version="1.0" encoding="utf-8"?>
-<w:document xmlns:wpc="http://schemas.microsoft.com/office/word/2010/wordprocessingCanvas" xmlns:cx="http://schemas.microsoft.com/office/drawing/2014/chartex" xmlns:cx1="http://schemas.microsoft.com/office/drawing/2015/9/8/chartex" xmlns:cx2="http://schemas.microsoft.com/office/drawing/2015/10/21/chartex" xmlns:cx3="http://schemas.microsoft.com/office/drawing/2016/5/9/chartex" xmlns:cx4="http://schemas.microsoft.com/office/drawing/2016/5/10/chartex" xmlns:cx5="http://schemas.microsoft.com/office/drawing/2016/5/11/chartex" xmlns:mc="http://schemas.openxmlformats.org/markup-compatibility/2006" xmlns:o="urn:schemas-microsoft-com:office:office" xmlns:r="http://schemas.openxmlformats.org/officeDocument/2006/relationships" xmlns:m="http://schemas.openxmlformats.org/officeDocument/2006/math" xmlns:v="urn:schemas-microsoft-com:vml" xmlns:wp14="http://schemas.microsoft.com/office/word/2010/wordprocessingDrawing" xmlns:wp="http://schemas.openxmlformats.org/drawingml/2006/wordprocessingDrawing" xmlns:w10="urn:schemas-microsoft-com:office:word" xmlns:w="http://schemas.openxmlformats.org/wordprocessingml/2006/main" xmlns:w14="http://schemas.microsoft.com/office/word/2010/wordml" xmlns:w15="http://schemas.microsoft.com/office/word/2012/wordml" xmlns:w16se="http://schemas.microsoft.com/office/word/2015/wordml/symex" xmlns:wpg="http://schemas.microsoft.com/office/word/2010/wordprocessingGroup" xmlns:wpi="http://schemas.microsoft.com/office/word/2010/wordprocessingInk" xmlns:wne="http://schemas.microsoft.com/office/word/2006/wordml" xmlns:wps="http://schemas.microsoft.com/office/word/2010/wordprocessingShape" mc:Ignorable="w14 w15 w16se wp14">
+<w:document xmlns:wpc="http://schemas.microsoft.com/office/word/2010/wordprocessingCanvas" xmlns:mc="http://schemas.openxmlformats.org/markup-compatibility/2006" xmlns:o="urn:schemas-microsoft-com:office:office" xmlns:r="http://schemas.openxmlformats.org/officeDocument/2006/relationships" xmlns:m="http://schemas.openxmlformats.org/officeDocument/2006/math" xmlns:v="urn:schemas-microsoft-com:vml" xmlns:wp14="http://schemas.microsoft.com/office/word/2010/wordprocessingDrawing" xmlns:wp="http://schemas.openxmlformats.org/drawingml/2006/wordprocessingDrawing" xmlns:w10="urn:schemas-microsoft-com:office:word" xmlns:w="http://schemas.openxmlformats.org/wordprocessingml/2006/main" xmlns:w14="http://schemas.microsoft.com/office/word/2010/wordml" xmlns:w15="http://schemas.microsoft.com/office/word/2012/wordml" xmlns:wpg="http://schemas.microsoft.com/office/word/2010/wordprocessingGroup" xmlns:wpi="http://schemas.microsoft.com/office/word/2010/wordprocessingInk" xmlns:wne="http://schemas.microsoft.com/office/word/2006/wordml" xmlns:wps="http://schemas.microsoft.com/office/word/2010/wordprocessingShape" mc:Ignorable="w14 w15 wp14">
   <w:body>
     <w:p>
       <w:r>
@@ -41,13 +41,36 @@
         <w:rPr>
           <w:rFonts w:hint="eastAsia"/>
         </w:rPr>
+        <w:t>：关于学生课程注册的用例模型构建</w:t>
+      </w:r>
+    </w:p>
+    <w:p>
+      <w:r>
+        <w:rPr>
+          <w:rFonts w:hint="eastAsia"/>
+          <w:b/>
+        </w:rPr>
+        <w:t>案例目标</w:t>
+      </w:r>
+      <w:r>
+        <w:rPr>
+          <w:rFonts w:hint="eastAsia"/>
+        </w:rPr>
         <w:t>：</w:t>
       </w:r>
-      <w:r>
-        <w:rPr>
-          <w:rFonts w:hint="eastAsia"/>
-        </w:rPr>
-        <w:t>关于学生课程注册的用例模型构建</w:t>
+    </w:p>
+    <w:p>
+      <w:r>
+        <w:rPr>
+          <w:rFonts w:hint="eastAsia"/>
+        </w:rPr>
+        <w:t xml:space="preserve">    通过此案例，让学生了解</w:t>
+      </w:r>
+      <w:r>
+        <w:rPr>
+          <w:rFonts w:hint="eastAsia"/>
+        </w:rPr>
+        <w:t>用例模型的概念以及构建用例模型的基本方法。</w:t>
       </w:r>
     </w:p>
     <w:p>
@@ -56,7 +79,7 @@
           <w:rFonts w:hint="eastAsia"/>
           <w:b/>
         </w:rPr>
-        <w:t>案例目标</w:t>
+        <w:t>案例描述</w:t>
       </w:r>
       <w:r>
         <w:rPr>
@@ -66,25 +89,77 @@
       </w:r>
     </w:p>
     <w:p>
-      <w:pPr>
-        <w:rPr>
-          <w:rFonts w:hint="eastAsia"/>
-        </w:rPr>
-      </w:pPr>
-      <w:r>
-        <w:rPr>
-          <w:rFonts w:hint="eastAsia"/>
-        </w:rPr>
-        <w:t xml:space="preserve">    通过此案例，让学生了解用例模型构建的意义和作用。</w:t>
-      </w:r>
-    </w:p>
-    <w:p>
-      <w:r>
-        <w:rPr>
-          <w:rFonts w:hint="eastAsia"/>
+      <w:r>
+        <w:tab/>
+      </w:r>
+      <w:r>
+        <w:rPr>
+          <w:rFonts w:hint="eastAsia"/>
+        </w:rPr>
+        <w:t>用例模型</w:t>
+      </w:r>
+      <w:r>
+        <w:rPr>
+          <w:rFonts w:hint="eastAsia"/>
+        </w:rPr>
+        <w:t>是</w:t>
+      </w:r>
+      <w:r>
+        <w:rPr>
+          <w:rFonts w:hint="eastAsia"/>
+        </w:rPr>
+        <w:t>从用例的角度描述了系统的功能</w:t>
+      </w:r>
+      <w:r>
+        <w:rPr>
+          <w:rFonts w:hint="eastAsia"/>
+        </w:rPr>
+        <w:t>性</w:t>
+      </w:r>
+      <w:r>
+        <w:rPr>
+          <w:rFonts w:hint="eastAsia"/>
+        </w:rPr>
+        <w:t>需求。它是系统的预期功能和</w:t>
+      </w:r>
+      <w:r>
+        <w:rPr>
+          <w:rFonts w:hint="eastAsia"/>
+        </w:rPr>
+        <w:t>所处</w:t>
+      </w:r>
+      <w:r>
+        <w:rPr>
+          <w:rFonts w:hint="eastAsia"/>
+        </w:rPr>
+        <w:t>环境的模型。</w:t>
+      </w:r>
+      <w:r>
+        <w:rPr>
+          <w:rFonts w:hint="eastAsia"/>
+        </w:rPr>
+        <w:t>因为它是一个非常强大的计划工具，所以它常常在开发周期的各个阶段用来作为客户和开发人员之间的契约和交流的工具。</w:t>
+      </w:r>
+      <w:r>
+        <w:rPr>
+          <w:rFonts w:hint="eastAsia"/>
+        </w:rPr>
+        <w:t>本案例通过学生课程注册这一常见的活动，以学生作为参与者的角度，分析课程注册系统中存在的用例，并按照UML用例图的规范和规则绘画出来。</w:t>
+      </w:r>
+    </w:p>
+    <w:p>
+      <w:r>
+        <w:rPr>
           <w:b/>
         </w:rPr>
-        <w:t>案例描述</w:t>
+        <w:t>K</w:t>
+      </w:r>
+      <w:r>
+        <w:rPr>
+          <w:rFonts w:hint="eastAsia"/>
+          <w:b/>
+        </w:rPr>
+        <w:t>eyword</w:t>
       </w:r>
       <w:r>
         <w:rPr>
@@ -92,6 +167,27 @@
         </w:rPr>
         <w:t>：</w:t>
       </w:r>
+      <w:r>
+        <w:rPr>
+          <w:rFonts w:hint="eastAsia"/>
+        </w:rPr>
+        <w:t>用例、参与者、用例模型</w:t>
+      </w:r>
+    </w:p>
+    <w:p>
+      <w:r>
+        <w:rPr>
+          <w:rFonts w:hint="eastAsia"/>
+          <w:b/>
+        </w:rPr>
+        <w:t>系统描述</w:t>
+      </w:r>
+      <w:r>
+        <w:rPr>
+          <w:rFonts w:hint="eastAsia"/>
+        </w:rPr>
+        <w:t>：</w:t>
+      </w:r>
     </w:p>
     <w:p>
       <w:r>
@@ -101,114 +197,7 @@
         <w:rPr>
           <w:rFonts w:hint="eastAsia"/>
         </w:rPr>
-        <w:t>用例模型</w:t>
-      </w:r>
-      <w:r>
-        <w:rPr>
-          <w:rFonts w:hint="eastAsia"/>
-        </w:rPr>
-        <w:t>是</w:t>
-      </w:r>
-      <w:r>
-        <w:rPr>
-          <w:rFonts w:hint="eastAsia"/>
-        </w:rPr>
-        <w:t>从用例的角度描述了系统的功能</w:t>
-      </w:r>
-      <w:r>
-        <w:rPr>
-          <w:rFonts w:hint="eastAsia"/>
-        </w:rPr>
-        <w:t>性</w:t>
-      </w:r>
-      <w:r>
-        <w:rPr>
-          <w:rFonts w:hint="eastAsia"/>
-        </w:rPr>
-        <w:t>需求。它是系统的预期功能和</w:t>
-      </w:r>
-      <w:r>
-        <w:rPr>
-          <w:rFonts w:hint="eastAsia"/>
-        </w:rPr>
-        <w:t>所处</w:t>
-      </w:r>
-      <w:r>
-        <w:rPr>
-          <w:rFonts w:hint="eastAsia"/>
-        </w:rPr>
-        <w:t>环境的模型。</w:t>
-      </w:r>
-      <w:r>
-        <w:rPr>
-          <w:rFonts w:hint="eastAsia"/>
-        </w:rPr>
-        <w:t>因为它是一个非常强大的计划工具，所以它常常在开发周期的各个阶段用来作为客户和开发人员之间的契约和交流的工具。</w:t>
-      </w:r>
-      <w:r>
-        <w:rPr>
-          <w:rFonts w:hint="eastAsia"/>
-        </w:rPr>
-        <w:t>本案例通过学生课程注册这一常见的活动，以学生作为参与者的角度，分析课程注册系统中存在的用例，并按照UML用例图的规范和规则绘画出来。</w:t>
-      </w:r>
-    </w:p>
-    <w:p>
-      <w:r>
-        <w:rPr>
-          <w:b/>
-        </w:rPr>
-        <w:t>K</w:t>
-      </w:r>
-      <w:r>
-        <w:rPr>
-          <w:rFonts w:hint="eastAsia"/>
-          <w:b/>
-        </w:rPr>
-        <w:t>eyword</w:t>
-      </w:r>
-      <w:r>
-        <w:rPr>
-          <w:rFonts w:hint="eastAsia"/>
-        </w:rPr>
-        <w:t>：</w:t>
-      </w:r>
-      <w:r>
-        <w:rPr>
-          <w:rFonts w:hint="eastAsia"/>
-        </w:rPr>
-        <w:t>用例、参与者、用例模型</w:t>
-      </w:r>
-    </w:p>
-    <w:p>
-      <w:r>
-        <w:rPr>
-          <w:rFonts w:hint="eastAsia"/>
-          <w:b/>
-        </w:rPr>
-        <w:t>系统描述</w:t>
-      </w:r>
-      <w:r>
-        <w:rPr>
-          <w:rFonts w:hint="eastAsia"/>
-        </w:rPr>
-        <w:t>：</w:t>
-      </w:r>
-    </w:p>
-    <w:p>
-      <w:r>
-        <w:tab/>
-      </w:r>
-      <w:r>
-        <w:rPr>
-          <w:rFonts w:hint="eastAsia"/>
-        </w:rPr>
-        <w:t>本案例所属系统为学生课程注册系统。</w:t>
-      </w:r>
-      <w:r>
-        <w:rPr>
-          <w:rFonts w:hint="eastAsia"/>
-        </w:rPr>
-        <w:t>该系统为一个</w:t>
+        <w:t>本案例所属系统为学生课程注册系统。该系统为一个</w:t>
       </w:r>
       <w:r>
         <w:t>B/S结构的</w:t>
@@ -232,9 +221,6 @@
     <w:p>
       <w:pPr>
         <w:ind w:firstLineChars="200" w:firstLine="420"/>
-        <w:rPr>
-          <w:rFonts w:hint="eastAsia"/>
-        </w:rPr>
       </w:pPr>
       <w:r>
         <w:rPr>
@@ -449,9 +435,6 @@
           <w:numId w:val="4"/>
         </w:numPr>
         <w:ind w:firstLineChars="0"/>
-        <w:rPr>
-          <w:rFonts w:hint="eastAsia"/>
-        </w:rPr>
       </w:pPr>
       <w:r>
         <w:rPr>
@@ -463,9 +446,6 @@
     <w:p>
       <w:pPr>
         <w:ind w:firstLineChars="200" w:firstLine="420"/>
-        <w:rPr>
-          <w:rFonts w:hint="eastAsia"/>
-        </w:rPr>
       </w:pPr>
       <w:r>
         <w:rPr>
@@ -502,7 +482,31 @@
         <w:rPr>
           <w:rFonts w:hint="eastAsia"/>
         </w:rPr>
-        <w:t>查阅资料或通过文字描述了解学生课程注册系统，了解到该系统的主要参与者有三个：管理员、教师和学生。同时，也大致了解到每个参与者在该系统中可以做哪些事情、实现哪些操作。</w:t>
+        <w:t>查阅资料或通过</w:t>
+      </w:r>
+      <w:r>
+        <w:rPr>
+          <w:rFonts w:hint="eastAsia"/>
+        </w:rPr>
+        <w:t>上述</w:t>
+      </w:r>
+      <w:r>
+        <w:rPr>
+          <w:rFonts w:hint="eastAsia"/>
+        </w:rPr>
+        <w:t>文字描述了解学生课程注册系统，</w:t>
+      </w:r>
+      <w:r>
+        <w:rPr>
+          <w:rFonts w:hint="eastAsia"/>
+        </w:rPr>
+        <w:t>通过名词分析法，</w:t>
+      </w:r>
+      <w:r>
+        <w:rPr>
+          <w:rFonts w:hint="eastAsia"/>
+        </w:rPr>
+        <w:t>了解到该系统的主要参与者有三个：管理员、教师和学生。同时，也大致了解到每个参与者在该系统中可以做哪些事情、实现哪些操作。</w:t>
       </w:r>
     </w:p>
     <w:p>
@@ -518,6 +522,12 @@
         <w:rPr>
           <w:rFonts w:hint="eastAsia"/>
         </w:rPr>
+        <w:t>在本案例中，</w:t>
+      </w:r>
+      <w:r>
+        <w:rPr>
+          <w:rFonts w:hint="eastAsia"/>
+        </w:rPr>
         <w:t>选定参与者为学生，以学生为中心，了解和分析他能够在系统中实现哪些功能性需求。</w:t>
       </w:r>
     </w:p>
@@ -534,7 +544,64 @@
         <w:rPr>
           <w:rFonts w:hint="eastAsia"/>
         </w:rPr>
-        <w:t>首先，任何一个参与者要进入系统，必须要进行登录，故登录Login是一个用例；然后，从系统描述中可以了解学生可以进行课程信息的查询，故查询课程信息View</w:t>
+        <w:t>首先，任何一个参与者要进入系统，必须要进行登录，</w:t>
+      </w:r>
+      <w:r>
+        <w:rPr>
+          <w:rFonts w:hint="eastAsia"/>
+        </w:rPr>
+        <w:t>学生登录系统，这是一个参与者与系统的交互行为，所以</w:t>
+      </w:r>
+      <w:r>
+        <w:rPr>
+          <w:rFonts w:hint="eastAsia"/>
+        </w:rPr>
+        <w:t>登录</w:t>
+      </w:r>
+      <w:r>
+        <w:rPr>
+          <w:rFonts w:hint="eastAsia"/>
+        </w:rPr>
+        <w:t>(</w:t>
+      </w:r>
+      <w:r>
+        <w:rPr>
+          <w:rFonts w:hint="eastAsia"/>
+        </w:rPr>
+        <w:t>Login</w:t>
+      </w:r>
+      <w:r>
+        <w:t>)</w:t>
+      </w:r>
+      <w:r>
+        <w:rPr>
+          <w:rFonts w:hint="eastAsia"/>
+        </w:rPr>
+        <w:t>是一个用例；然后，从系统描述中可以了解学生可以</w:t>
+      </w:r>
+      <w:r>
+        <w:rPr>
+          <w:rFonts w:hint="eastAsia"/>
+        </w:rPr>
+        <w:t>在登录系统以后，在系统中进行课程信息的查询，这也是一种交互行为，所以</w:t>
+      </w:r>
+      <w:r>
+        <w:rPr>
+          <w:rFonts w:hint="eastAsia"/>
+        </w:rPr>
+        <w:t>查询课程信息</w:t>
+      </w:r>
+      <w:r>
+        <w:rPr>
+          <w:rFonts w:hint="eastAsia"/>
+        </w:rPr>
+        <w:t>(</w:t>
+      </w:r>
+      <w:r>
+        <w:rPr>
+          <w:rFonts w:hint="eastAsia"/>
+        </w:rPr>
+        <w:t>View</w:t>
       </w:r>
       <w:r>
         <w:t xml:space="preserve"> </w:t>
@@ -552,7 +619,28 @@
         <w:rPr>
           <w:rFonts w:hint="eastAsia"/>
         </w:rPr>
-        <w:t>Card也是一个用例；最后，在查询课程以后，决定选择课程，就要有注册课程Register</w:t>
+        <w:t>Card</w:t>
+      </w:r>
+      <w:r>
+        <w:t>)</w:t>
+      </w:r>
+      <w:r>
+        <w:rPr>
+          <w:rFonts w:hint="eastAsia"/>
+        </w:rPr>
+        <w:t>也是一个用例；最后，在查询课程以后，决定选择课程，就要有注册课程</w:t>
+      </w:r>
+      <w:r>
+        <w:rPr>
+          <w:rFonts w:hint="eastAsia"/>
+        </w:rPr>
+        <w:t>(</w:t>
+      </w:r>
+      <w:r>
+        <w:rPr>
+          <w:rFonts w:hint="eastAsia"/>
+        </w:rPr>
+        <w:t>Register</w:t>
       </w:r>
       <w:r>
         <w:t xml:space="preserve"> </w:t>
@@ -565,6 +653,9 @@
       </w:r>
       <w:r>
         <w:t xml:space="preserve"> Courses</w:t>
+      </w:r>
+      <w:r>
+        <w:t>)</w:t>
       </w:r>
       <w:r>
         <w:rPr>
@@ -595,8 +686,23 @@
         <w:rPr>
           <w:rFonts w:hint="eastAsia"/>
         </w:rPr>
-        <w:t>Case用UML语法画出来，其中，参与者为一个小人符号，底部填写参与者的名称。用例用椭圆表示，用例名称可以写在椭圆内部或者椭圆下方。然后，用箭头把参与者和用例连接起来。</w:t>
-      </w:r>
+        <w:t>Case用UML语法画出来，其中，参与者为一个小人符号，底部填写参与者的名称。用例用椭圆表示，用例名称可以写在椭圆</w:t>
+      </w:r>
+      <w:r>
+        <w:rPr>
+          <w:rFonts w:hint="eastAsia"/>
+        </w:rPr>
+        <w:lastRenderedPageBreak/>
+        <w:t>内部或者椭圆下方。然后，用箭头把参与者和用例连接起来。</w:t>
+      </w:r>
+      <w:r>
+        <w:rPr>
+          <w:rFonts w:hint="eastAsia"/>
+        </w:rPr>
+        <w:t>如有必要，系统边界也可以画出来。</w:t>
+      </w:r>
+      <w:bookmarkStart w:id="0" w:name="_GoBack"/>
+      <w:bookmarkEnd w:id="0"/>
     </w:p>
     <w:p>
       <w:r>
@@ -604,7 +710,6 @@
           <w:rFonts w:hint="eastAsia"/>
           <w:b/>
         </w:rPr>
-        <w:lastRenderedPageBreak/>
         <w:t>案例结果</w:t>
       </w:r>
       <w:r>
@@ -628,9 +733,6 @@
     <w:p>
       <w:pPr>
         <w:jc w:val="center"/>
-        <w:rPr>
-          <w:rFonts w:hint="eastAsia"/>
-        </w:rPr>
       </w:pPr>
       <w:r>
         <w:rPr>
@@ -707,9 +809,6 @@
           <w:numId w:val="6"/>
         </w:numPr>
         <w:ind w:firstLineChars="0"/>
-        <w:rPr>
-          <w:rFonts w:hint="eastAsia"/>
-        </w:rPr>
       </w:pPr>
       <w:r>
         <w:rPr>
@@ -776,9 +875,6 @@
           <w:numId w:val="6"/>
         </w:numPr>
         <w:ind w:firstLineChars="0"/>
-        <w:rPr>
-          <w:rFonts w:hint="eastAsia"/>
-        </w:rPr>
       </w:pPr>
       <w:r>
         <w:rPr>
@@ -787,10 +883,7 @@
         <w:t>一个参与者表示一组连续的角色，这些角色是由系统的用户在执行它们的用例时所扮演的，它可以是一个人、一台硬件设备或者甚至是另一个系统的系统。</w:t>
       </w:r>
     </w:p>
-    <w:p>
-      <w:bookmarkStart w:id="0" w:name="_GoBack"/>
-      <w:bookmarkEnd w:id="0"/>
-    </w:p>
+    <w:p/>
     <w:sectPr>
       <w:pgSz w:w="11906" w:h="16838"/>
       <w:pgMar w:top="1440" w:right="1800" w:bottom="1440" w:left="1800" w:header="851" w:footer="992" w:gutter="0"/>
@@ -802,7 +895,7 @@
 </file>
 
 <file path=word/numbering.xml><?xml version="1.0" encoding="utf-8"?>
-<w:numbering xmlns:wpc="http://schemas.microsoft.com/office/word/2010/wordprocessingCanvas" xmlns:cx="http://schemas.microsoft.com/office/drawing/2014/chartex" xmlns:cx1="http://schemas.microsoft.com/office/drawing/2015/9/8/chartex" xmlns:cx2="http://schemas.microsoft.com/office/drawing/2015/10/21/chartex" xmlns:cx3="http://schemas.microsoft.com/office/drawing/2016/5/9/chartex" xmlns:cx4="http://schemas.microsoft.com/office/drawing/2016/5/10/chartex" xmlns:cx5="http://schemas.microsoft.com/office/drawing/2016/5/11/chartex" xmlns:mc="http://schemas.openxmlformats.org/markup-compatibility/2006" xmlns:o="urn:schemas-microsoft-com:office:office" xmlns:r="http://schemas.openxmlformats.org/officeDocument/2006/relationships" xmlns:m="http://schemas.openxmlformats.org/officeDocument/2006/math" xmlns:v="urn:schemas-microsoft-com:vml" xmlns:wp14="http://schemas.microsoft.com/office/word/2010/wordprocessingDrawing" xmlns:wp="http://schemas.openxmlformats.org/drawingml/2006/wordprocessingDrawing" xmlns:w10="urn:schemas-microsoft-com:office:word" xmlns:w="http://schemas.openxmlformats.org/wordprocessingml/2006/main" xmlns:w14="http://schemas.microsoft.com/office/word/2010/wordml" xmlns:w15="http://schemas.microsoft.com/office/word/2012/wordml" xmlns:w16se="http://schemas.microsoft.com/office/word/2015/wordml/symex" xmlns:wpg="http://schemas.microsoft.com/office/word/2010/wordprocessingGroup" xmlns:wpi="http://schemas.microsoft.com/office/word/2010/wordprocessingInk" xmlns:wne="http://schemas.microsoft.com/office/word/2006/wordml" xmlns:wps="http://schemas.microsoft.com/office/word/2010/wordprocessingShape" mc:Ignorable="w14 w15 w16se wp14">
+<w:numbering xmlns:wpc="http://schemas.microsoft.com/office/word/2010/wordprocessingCanvas" xmlns:mc="http://schemas.openxmlformats.org/markup-compatibility/2006" xmlns:o="urn:schemas-microsoft-com:office:office" xmlns:r="http://schemas.openxmlformats.org/officeDocument/2006/relationships" xmlns:m="http://schemas.openxmlformats.org/officeDocument/2006/math" xmlns:v="urn:schemas-microsoft-com:vml" xmlns:wp14="http://schemas.microsoft.com/office/word/2010/wordprocessingDrawing" xmlns:wp="http://schemas.openxmlformats.org/drawingml/2006/wordprocessingDrawing" xmlns:w10="urn:schemas-microsoft-com:office:word" xmlns:w="http://schemas.openxmlformats.org/wordprocessingml/2006/main" xmlns:w14="http://schemas.microsoft.com/office/word/2010/wordml" xmlns:w15="http://schemas.microsoft.com/office/word/2012/wordml" xmlns:wpg="http://schemas.microsoft.com/office/word/2010/wordprocessingGroup" xmlns:wpi="http://schemas.microsoft.com/office/word/2010/wordprocessingInk" xmlns:wne="http://schemas.microsoft.com/office/word/2006/wordml" xmlns:wps="http://schemas.microsoft.com/office/word/2010/wordprocessingShape" mc:Ignorable="w14 w15 wp14">
   <w:abstractNum w:abstractNumId="0" w15:restartNumberingAfterBreak="0">
     <w:nsid w:val="010B2DD8"/>
     <w:multiLevelType w:val="hybridMultilevel"/>
@@ -1359,7 +1452,7 @@
 </file>
 
 <file path=word/styles.xml><?xml version="1.0" encoding="utf-8"?>
-<w:styles xmlns:mc="http://schemas.openxmlformats.org/markup-compatibility/2006" xmlns:r="http://schemas.openxmlformats.org/officeDocument/2006/relationships" xmlns:w="http://schemas.openxmlformats.org/wordprocessingml/2006/main" xmlns:w14="http://schemas.microsoft.com/office/word/2010/wordml" xmlns:w15="http://schemas.microsoft.com/office/word/2012/wordml" xmlns:w16se="http://schemas.microsoft.com/office/word/2015/wordml/symex" mc:Ignorable="w14 w15 w16se">
+<w:styles xmlns:mc="http://schemas.openxmlformats.org/markup-compatibility/2006" xmlns:r="http://schemas.openxmlformats.org/officeDocument/2006/relationships" xmlns:w="http://schemas.openxmlformats.org/wordprocessingml/2006/main" xmlns:w14="http://schemas.microsoft.com/office/word/2010/wordml" xmlns:w15="http://schemas.microsoft.com/office/word/2012/wordml" mc:Ignorable="w14 w15">
   <w:docDefaults>
     <w:rPrDefault>
       <w:rPr>
@@ -1372,7 +1465,7 @@
     </w:rPrDefault>
     <w:pPrDefault/>
   </w:docDefaults>
-  <w:latentStyles w:defLockedState="0" w:defUIPriority="99" w:defSemiHidden="0" w:defUnhideWhenUsed="0" w:defQFormat="0" w:count="374">
+  <w:latentStyles w:defLockedState="0" w:defUIPriority="99" w:defSemiHidden="0" w:defUnhideWhenUsed="0" w:defQFormat="0" w:count="371">
     <w:lsdException w:name="Normal" w:uiPriority="0" w:qFormat="1"/>
     <w:lsdException w:name="heading 1" w:uiPriority="9" w:qFormat="1"/>
     <w:lsdException w:name="heading 2" w:semiHidden="1" w:uiPriority="9" w:unhideWhenUsed="1" w:qFormat="1"/>
@@ -1744,9 +1837,6 @@
     <w:lsdException w:name="List Table 5 Dark Accent 6" w:uiPriority="50"/>
     <w:lsdException w:name="List Table 6 Colorful Accent 6" w:uiPriority="51"/>
     <w:lsdException w:name="List Table 7 Colorful Accent 6" w:uiPriority="52"/>
-    <w:lsdException w:name="Mention" w:semiHidden="1" w:unhideWhenUsed="1"/>
-    <w:lsdException w:name="Smart Hyperlink" w:semiHidden="1" w:unhideWhenUsed="1"/>
-    <w:lsdException w:name="Hashtag" w:semiHidden="1" w:unhideWhenUsed="1"/>
   </w:latentStyles>
   <w:style w:type="paragraph" w:default="1" w:styleId="a">
     <w:name w:val="Normal"/>
@@ -1805,7 +1895,7 @@
         <a:sysClr val="windowText" lastClr="000000"/>
       </a:dk1>
       <a:lt1>
-        <a:sysClr val="window" lastClr="FFFFFF"/>
+        <a:sysClr val="window" lastClr="CCE8CF"/>
       </a:lt1>
       <a:dk2>
         <a:srgbClr val="44546A"/>
